--- a/01.课件/面试精讲2.0.docx
+++ b/01.课件/面试精讲2.0.docx
@@ -129,8 +129,6 @@
         </w:rPr>
         <w:t>1-2</w:t>
       </w:r>
-      <w:bookmarkStart w:id="0" w:name="_GoBack"/>
-      <w:bookmarkEnd w:id="0"/>
       <w:r>
         <w:rPr>
           <w:rFonts w:hint="eastAsia"/>
@@ -836,6 +834,7 @@
         <w:spacing w:line="360" w:lineRule="auto"/>
         <w:ind w:left="420" w:firstLine="420"/>
       </w:pPr>
+      <w:bookmarkStart w:id="0" w:name="_GoBack"/>
       <w:r>
         <w:rPr>
           <w:rFonts w:hint="eastAsia"/>
@@ -884,6 +883,7 @@
           </wp:inline>
         </w:drawing>
       </w:r>
+      <w:bookmarkEnd w:id="0"/>
     </w:p>
     <w:p>
       <w:pPr>
@@ -30432,6 +30432,12 @@
             <w:insideV w:val="single" w:color="auto" w:sz="4" w:space="0"/>
           </w:tblBorders>
           <w:tblLayout w:type="fixed"/>
+          <w:tblCellMar>
+            <w:top w:w="0" w:type="dxa"/>
+            <w:left w:w="108" w:type="dxa"/>
+            <w:bottom w:w="0" w:type="dxa"/>
+            <w:right w:w="108" w:type="dxa"/>
+          </w:tblCellMar>
         </w:tblPrEx>
         <w:tc>
           <w:tcPr>
